--- a/plantilla.docx
+++ b/plantilla.docx
@@ -8,29 +8,16 @@
         <w:spacing w:before="136"/>
         <w:ind w:left="141"/>
       </w:pPr>
-      <w:r>
-        <w:t>Neiva,</w:t>
-      </w:r>
-      <w:r>
-        <w:rPr>
-          <w:spacing w:val="-15"/>
-        </w:rPr>
-        <w:t xml:space="preserve"> </w:t>
-      </w:r>
-      <w:r>
-        <w:t>{fecha}</w:t>
-      </w:r>
     </w:p>
     <w:p>
       <w:pPr>
         <w:pStyle w:val="Textoindependiente"/>
+        <w:spacing w:before="136"/>
+        <w:ind w:left="141"/>
       </w:pPr>
-    </w:p>
-    <w:p>
-      <w:pPr>
-        <w:pStyle w:val="Textoindependiente"/>
-        <w:spacing w:before="40"/>
-      </w:pPr>
+      <w:r>
+        <w:t>Neiva</w:t>
+      </w:r>
     </w:p>
     <w:p>
       <w:pPr>
@@ -238,9 +225,11 @@
         </w:rPr>
         <w:t xml:space="preserve"> </w:t>
       </w:r>
+      <w:proofErr w:type="spellStart"/>
       <w:r>
         <w:t>coliving</w:t>
       </w:r>
+      <w:proofErr w:type="spellEnd"/>
       <w:r>
         <w:rPr>
           <w:spacing w:val="-1"/>
@@ -430,37 +419,22 @@
       </w:pPr>
       <w:r>
         <w:rPr>
-          <w:spacing w:val="-2"/>
-        </w:rPr>
-        <w:t>Cordialmente;</w:t>
-      </w:r>
-    </w:p>
-    <w:p>
-      <w:pPr>
-        <w:pStyle w:val="Textoindependiente"/>
-        <w:spacing w:before="62"/>
-        <w:rPr>
-          <w:sz w:val="20"/>
-        </w:rPr>
-      </w:pPr>
-      <w:r>
-        <w:rPr>
           <w:noProof/>
           <w:sz w:val="20"/>
         </w:rPr>
         <mc:AlternateContent>
           <mc:Choice Requires="wpg">
             <w:drawing>
-              <wp:anchor distT="0" distB="0" distL="0" distR="0" simplePos="0" relativeHeight="487587840" behindDoc="1" locked="0" layoutInCell="1" allowOverlap="1" wp14:anchorId="7F1C7089" wp14:editId="01164743">
+              <wp:anchor distT="0" distB="0" distL="0" distR="0" simplePos="0" relativeHeight="251658240" behindDoc="1" locked="0" layoutInCell="1" allowOverlap="1" wp14:anchorId="7F1C7089" wp14:editId="5C55AFC8">
                 <wp:simplePos x="0" y="0"/>
                 <wp:positionH relativeFrom="page">
-                  <wp:posOffset>2002154</wp:posOffset>
+                  <wp:posOffset>2019300</wp:posOffset>
                 </wp:positionH>
                 <wp:positionV relativeFrom="paragraph">
-                  <wp:posOffset>201049</wp:posOffset>
+                  <wp:posOffset>332105</wp:posOffset>
                 </wp:positionV>
-                <wp:extent cx="3768090" cy="905510"/>
-                <wp:effectExtent l="0" t="0" r="0" b="0"/>
+                <wp:extent cx="3768090" cy="1076960"/>
+                <wp:effectExtent l="0" t="0" r="22860" b="0"/>
                 <wp:wrapTopAndBottom/>
                 <wp:docPr id="10" name="Group 10"/>
                 <wp:cNvGraphicFramePr>
@@ -475,9 +449,9 @@
                       <wpg:grpSpPr>
                         <a:xfrm>
                           <a:off x="0" y="0"/>
-                          <a:ext cx="3768090" cy="905510"/>
+                          <a:ext cx="3768090" cy="1076960"/>
                           <a:chOff x="0" y="0"/>
-                          <a:chExt cx="3768090" cy="905510"/>
+                          <a:chExt cx="3768090" cy="1076960"/>
                         </a:xfrm>
                       </wpg:grpSpPr>
                       <pic:pic xmlns:pic="http://schemas.openxmlformats.org/drawingml/2006/picture">
@@ -545,8 +519,8 @@
                         <wps:cNvSpPr txBox="1"/>
                         <wps:spPr>
                           <a:xfrm>
-                            <a:off x="0" y="0"/>
-                            <a:ext cx="3768090" cy="905510"/>
+                            <a:off x="66675" y="190500"/>
+                            <a:ext cx="3609975" cy="886460"/>
                           </a:xfrm>
                           <a:prstGeom prst="rect">
                             <a:avLst/>
@@ -647,12 +621,15 @@
                     </wpg:wgp>
                   </a:graphicData>
                 </a:graphic>
+                <wp14:sizeRelV relativeFrom="margin">
+                  <wp14:pctHeight>0</wp14:pctHeight>
+                </wp14:sizeRelV>
               </wp:anchor>
             </w:drawing>
           </mc:Choice>
           <mc:Fallback>
             <w:pict>
-              <v:group w14:anchorId="7F1C7089" id="Group 10" o:spid="_x0000_s1026" style="position:absolute;margin-left:157.65pt;margin-top:15.85pt;width:296.7pt;height:71.3pt;z-index:-15728640;mso-wrap-distance-left:0;mso-wrap-distance-right:0;mso-position-horizontal-relative:page" coordsize="37680,9055" o:gfxdata="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">
+              <v:group w14:anchorId="7F1C7089" id="Group 10" o:spid="_x0000_s1026" style="position:absolute;left:0;text-align:left;margin-left:159pt;margin-top:26.15pt;width:296.7pt;height:84.8pt;z-index:-251658240;mso-wrap-distance-left:0;mso-wrap-distance-right:0;mso-position-horizontal-relative:page;mso-height-relative:margin" coordsize="37680,10769" o:gfxdata="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">
                 <v:shapetype id="_x0000_t75" coordsize="21600,21600" o:spt="75" o:preferrelative="t" path="m@4@5l@4@11@9@11@9@5xe" filled="f" stroked="f">
                   <v:stroke joinstyle="miter"/>
                   <v:formulas>
@@ -682,7 +659,7 @@
                   <v:stroke joinstyle="miter"/>
                   <v:path gradientshapeok="t" o:connecttype="rect"/>
                 </v:shapetype>
-                <v:shape id="Textbox 13" o:spid="_x0000_s1029" type="#_x0000_t202" style="position:absolute;width:37680;height:9055;visibility:visible;mso-wrap-style:square;v-text-anchor:top" o:gfxdata="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" filled="f" stroked="f">
+                <v:shape id="Textbox 13" o:spid="_x0000_s1029" type="#_x0000_t202" style="position:absolute;left:666;top:1905;width:36100;height:8864;visibility:visible;mso-wrap-style:square;v-text-anchor:top" o:gfxdata="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" filled="f" stroked="f">
                   <v:textbox inset="0,0,0,0">
                     <w:txbxContent>
                       <w:p>
@@ -778,6 +755,21 @@
           </mc:Fallback>
         </mc:AlternateContent>
       </w:r>
+      <w:r>
+        <w:rPr>
+          <w:spacing w:val="-2"/>
+        </w:rPr>
+        <w:t>Cordialmente;</w:t>
+      </w:r>
+    </w:p>
+    <w:p>
+      <w:pPr>
+        <w:pStyle w:val="Textoindependiente"/>
+        <w:spacing w:before="62"/>
+        <w:rPr>
+          <w:sz w:val="20"/>
+        </w:rPr>
+      </w:pPr>
     </w:p>
     <w:p>
       <w:pPr>
@@ -2179,11 +2171,19 @@
         </w:rPr>
         <w:t xml:space="preserve"> </w:t>
       </w:r>
-      <w:r>
-        <w:rPr>
-          <w:sz w:val="24"/>
-        </w:rPr>
-        <w:t>Loft:</w:t>
+      <w:proofErr w:type="spellStart"/>
+      <w:r>
+        <w:rPr>
+          <w:sz w:val="24"/>
+        </w:rPr>
+        <w:t>Loft</w:t>
+      </w:r>
+      <w:proofErr w:type="spellEnd"/>
+      <w:r>
+        <w:rPr>
+          <w:sz w:val="24"/>
+        </w:rPr>
+        <w:t>:</w:t>
       </w:r>
       <w:r>
         <w:rPr>
@@ -2787,7 +2787,21 @@
           <w:sz w:val="24"/>
         </w:rPr>
         <w:lastRenderedPageBreak/>
-        <w:t>Áreas técnicas como: Cuartos de máquinas, Shut de basura + depósito, Cuarto eléctrico/subestación,</w:t>
+        <w:t xml:space="preserve">Áreas técnicas como: Cuartos de máquinas, </w:t>
+      </w:r>
+      <w:proofErr w:type="spellStart"/>
+      <w:r>
+        <w:rPr>
+          <w:sz w:val="24"/>
+        </w:rPr>
+        <w:t>Shut</w:t>
+      </w:r>
+      <w:proofErr w:type="spellEnd"/>
+      <w:r>
+        <w:rPr>
+          <w:sz w:val="24"/>
+        </w:rPr>
+        <w:t xml:space="preserve"> de basura + depósito, Cuarto eléctrico/subestación,</w:t>
       </w:r>
       <w:r>
         <w:rPr>
@@ -4242,6 +4256,7 @@
               </w:rPr>
               <w:t>{</w:t>
             </w:r>
+            <w:proofErr w:type="spellStart"/>
             <w:r>
               <w:rPr>
                 <w:spacing w:val="-2"/>
@@ -4251,6 +4266,7 @@
               </w:rPr>
               <w:t>Diseño_Ar</w:t>
             </w:r>
+            <w:proofErr w:type="spellEnd"/>
             <w:r>
               <w:rPr>
                 <w:spacing w:val="-2"/>
@@ -4358,7 +4374,23 @@
                 <w:spacing w:val="8"/>
                 <w:sz w:val="20"/>
               </w:rPr>
-              <w:t>{Diseño_Calcu}</w:t>
+              <w:t>{</w:t>
+            </w:r>
+            <w:proofErr w:type="spellStart"/>
+            <w:r>
+              <w:rPr>
+                <w:spacing w:val="8"/>
+                <w:sz w:val="20"/>
+              </w:rPr>
+              <w:t>Diseño_Calcu</w:t>
+            </w:r>
+            <w:proofErr w:type="spellEnd"/>
+            <w:r>
+              <w:rPr>
+                <w:spacing w:val="8"/>
+                <w:sz w:val="20"/>
+              </w:rPr>
+              <w:t>}</w:t>
             </w:r>
           </w:p>
         </w:tc>
@@ -4476,7 +4508,23 @@
                 <w:spacing w:val="8"/>
                 <w:sz w:val="20"/>
               </w:rPr>
-              <w:t>{Acompañamie}</w:t>
+              <w:t>{</w:t>
+            </w:r>
+            <w:proofErr w:type="spellStart"/>
+            <w:r>
+              <w:rPr>
+                <w:spacing w:val="8"/>
+                <w:sz w:val="20"/>
+              </w:rPr>
+              <w:t>Acompañamie</w:t>
+            </w:r>
+            <w:proofErr w:type="spellEnd"/>
+            <w:r>
+              <w:rPr>
+                <w:spacing w:val="8"/>
+                <w:sz w:val="20"/>
+              </w:rPr>
+              <w:t>}</w:t>
             </w:r>
           </w:p>
         </w:tc>
@@ -4720,7 +4768,25 @@
                 <w:w w:val="105"/>
                 <w:sz w:val="20"/>
               </w:rPr>
-              <w:t>{Diseño_Calculo}</w:t>
+              <w:t>{</w:t>
+            </w:r>
+            <w:proofErr w:type="spellStart"/>
+            <w:r>
+              <w:rPr>
+                <w:spacing w:val="-1"/>
+                <w:w w:val="105"/>
+                <w:sz w:val="20"/>
+              </w:rPr>
+              <w:t>Diseño_Calculo</w:t>
+            </w:r>
+            <w:proofErr w:type="spellEnd"/>
+            <w:r>
+              <w:rPr>
+                <w:spacing w:val="-1"/>
+                <w:w w:val="105"/>
+                <w:sz w:val="20"/>
+              </w:rPr>
+              <w:t>}</w:t>
             </w:r>
           </w:p>
         </w:tc>
@@ -4823,7 +4889,25 @@
                 <w:w w:val="105"/>
                 <w:sz w:val="20"/>
               </w:rPr>
-              <w:t>{Diseño_Sanitario}</w:t>
+              <w:t>{</w:t>
+            </w:r>
+            <w:proofErr w:type="spellStart"/>
+            <w:r>
+              <w:rPr>
+                <w:spacing w:val="-1"/>
+                <w:w w:val="105"/>
+                <w:sz w:val="20"/>
+              </w:rPr>
+              <w:t>Diseño_Sanitario</w:t>
+            </w:r>
+            <w:proofErr w:type="spellEnd"/>
+            <w:r>
+              <w:rPr>
+                <w:spacing w:val="-1"/>
+                <w:w w:val="105"/>
+                <w:sz w:val="20"/>
+              </w:rPr>
+              <w:t>}</w:t>
             </w:r>
           </w:p>
         </w:tc>
@@ -8507,7 +8591,7 @@
         </mc:Choice>
         <mc:Fallback>
           <w:pict>
-            <v:group w14:anchorId="6521323A" id="Group 2" o:spid="_x0000_s1026" style="position:absolute;margin-left:276.3pt;margin-top:744.65pt;width:27.5pt;height:11.3pt;z-index:-15855616;mso-wrap-distance-left:0;mso-wrap-distance-right:0;mso-position-horizontal-relative:page;mso-position-vertical-relative:page" coordsize="349250,143510" o:gfxdata="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">
+            <v:group w14:anchorId="51878E5C" id="Group 2" o:spid="_x0000_s1026" style="position:absolute;margin-left:276.3pt;margin-top:744.65pt;width:27.5pt;height:11.3pt;z-index:-15855616;mso-wrap-distance-left:0;mso-wrap-distance-right:0;mso-position-horizontal-relative:page;mso-position-vertical-relative:page" coordsize="349250,143510" o:gfxdata="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">
               <v:shapetype id="_x0000_t75" coordsize="21600,21600" o:spt="75" o:preferrelative="t" path="m@4@5l@4@11@9@11@9@5xe" filled="f" stroked="f">
                 <v:stroke joinstyle="miter"/>
                 <v:formulas>
@@ -8716,7 +8800,7 @@
         </mc:Choice>
         <mc:Fallback>
           <w:pict>
-            <v:shape w14:anchorId="796B8CB0" id="Graphic 7" o:spid="_x0000_s1026" style="position:absolute;margin-left:69.4pt;margin-top:685.6pt;width:473.35pt;height:1.4pt;z-index:-15854080;visibility:visible;mso-wrap-style:square;mso-wrap-distance-left:0;mso-wrap-distance-top:0;mso-wrap-distance-right:0;mso-wrap-distance-bottom:0;mso-position-horizontal:absolute;mso-position-horizontal-relative:page;mso-position-vertical:absolute;mso-position-vertical-relative:page;v-text-anchor:top" coordsize="6011545,17780" o:gfxdata="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" path="m6011545,l,,,17780r6011545,l6011545,xe" fillcolor="black" stroked="f">
+            <v:shape w14:anchorId="0A65BB74" id="Graphic 7" o:spid="_x0000_s1026" style="position:absolute;margin-left:69.4pt;margin-top:685.6pt;width:473.35pt;height:1.4pt;z-index:-15854080;visibility:visible;mso-wrap-style:square;mso-wrap-distance-left:0;mso-wrap-distance-top:0;mso-wrap-distance-right:0;mso-wrap-distance-bottom:0;mso-position-horizontal:absolute;mso-position-horizontal-relative:page;mso-position-vertical:absolute;mso-position-vertical-relative:page;v-text-anchor:top" coordsize="6011545,17780" o:gfxdata="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" path="m6011545,l,,,17780r6011545,l6011545,xe" fillcolor="black" stroked="f">
               <v:path arrowok="t"/>
               <w10:wrap anchorx="page" anchory="page"/>
             </v:shape>

--- a/plantilla.docx
+++ b/plantilla.docx
@@ -8,15 +8,17 @@
         <w:spacing w:before="136"/>
         <w:ind w:left="141"/>
       </w:pPr>
-    </w:p>
-    <w:p>
-      <w:pPr>
-        <w:pStyle w:val="Textoindependiente"/>
-        <w:spacing w:before="136"/>
-        <w:ind w:left="141"/>
-      </w:pPr>
-      <w:r>
-        <w:t>Neiva</w:t>
+      <w:r>
+        <w:t>Neiva,</w:t>
+      </w:r>
+      <w:r>
+        <w:rPr>
+          <w:spacing w:val="-15"/>
+        </w:rPr>
+        <w:t xml:space="preserve"> </w:t>
+      </w:r>
+      <w:r>
+        <w:t>{fecha}</w:t>
       </w:r>
     </w:p>
     <w:p>
@@ -44,7 +46,7 @@
         <w:rPr>
           <w:spacing w:val="-4"/>
         </w:rPr>
-        <w:t>{nombre}</w:t>
+        <w:t>{{ nombre }}</w:t>
       </w:r>
     </w:p>
     <w:p>
@@ -60,7 +62,43 @@
         <w:rPr>
           <w:spacing w:val="-4"/>
         </w:rPr>
-        <w:t>{correo}</w:t>
+        <w:t>{</w:t>
+      </w:r>
+      <w:r>
+        <w:rPr>
+          <w:spacing w:val="-4"/>
+        </w:rPr>
+        <w:t>{</w:t>
+      </w:r>
+      <w:r>
+        <w:rPr>
+          <w:spacing w:val="-4"/>
+        </w:rPr>
+        <w:t xml:space="preserve"> </w:t>
+      </w:r>
+      <w:r>
+        <w:rPr>
+          <w:spacing w:val="-4"/>
+        </w:rPr>
+        <w:t>correo</w:t>
+      </w:r>
+      <w:r>
+        <w:rPr>
+          <w:spacing w:val="-4"/>
+        </w:rPr>
+        <w:t xml:space="preserve"> </w:t>
+      </w:r>
+      <w:r>
+        <w:rPr>
+          <w:spacing w:val="-4"/>
+        </w:rPr>
+        <w:t>}</w:t>
+      </w:r>
+      <w:r>
+        <w:rPr>
+          <w:spacing w:val="-4"/>
+        </w:rPr>
+        <w:t>}</w:t>
       </w:r>
     </w:p>
     <w:p>
@@ -225,11 +263,9 @@
         </w:rPr>
         <w:t xml:space="preserve"> </w:t>
       </w:r>
-      <w:proofErr w:type="spellStart"/>
       <w:r>
         <w:t>coliving</w:t>
       </w:r>
-      <w:proofErr w:type="spellEnd"/>
       <w:r>
         <w:rPr>
           <w:spacing w:val="-1"/>
@@ -419,22 +455,37 @@
       </w:pPr>
       <w:r>
         <w:rPr>
+          <w:spacing w:val="-2"/>
+        </w:rPr>
+        <w:t>Cordialmente;</w:t>
+      </w:r>
+    </w:p>
+    <w:p>
+      <w:pPr>
+        <w:pStyle w:val="Textoindependiente"/>
+        <w:spacing w:before="62"/>
+        <w:rPr>
+          <w:sz w:val="20"/>
+        </w:rPr>
+      </w:pPr>
+      <w:r>
+        <w:rPr>
           <w:noProof/>
           <w:sz w:val="20"/>
         </w:rPr>
         <mc:AlternateContent>
           <mc:Choice Requires="wpg">
             <w:drawing>
-              <wp:anchor distT="0" distB="0" distL="0" distR="0" simplePos="0" relativeHeight="251658240" behindDoc="1" locked="0" layoutInCell="1" allowOverlap="1" wp14:anchorId="7F1C7089" wp14:editId="5C55AFC8">
+              <wp:anchor distT="0" distB="0" distL="0" distR="0" simplePos="0" relativeHeight="487587840" behindDoc="1" locked="0" layoutInCell="1" allowOverlap="1" wp14:anchorId="7F1C7089" wp14:editId="01164743">
                 <wp:simplePos x="0" y="0"/>
                 <wp:positionH relativeFrom="page">
-                  <wp:posOffset>2019300</wp:posOffset>
+                  <wp:posOffset>2002154</wp:posOffset>
                 </wp:positionH>
                 <wp:positionV relativeFrom="paragraph">
-                  <wp:posOffset>332105</wp:posOffset>
+                  <wp:posOffset>201049</wp:posOffset>
                 </wp:positionV>
-                <wp:extent cx="3768090" cy="1076960"/>
-                <wp:effectExtent l="0" t="0" r="22860" b="0"/>
+                <wp:extent cx="3768090" cy="905510"/>
+                <wp:effectExtent l="0" t="0" r="0" b="0"/>
                 <wp:wrapTopAndBottom/>
                 <wp:docPr id="10" name="Group 10"/>
                 <wp:cNvGraphicFramePr>
@@ -449,9 +500,9 @@
                       <wpg:grpSpPr>
                         <a:xfrm>
                           <a:off x="0" y="0"/>
-                          <a:ext cx="3768090" cy="1076960"/>
+                          <a:ext cx="3768090" cy="905510"/>
                           <a:chOff x="0" y="0"/>
-                          <a:chExt cx="3768090" cy="1076960"/>
+                          <a:chExt cx="3768090" cy="905510"/>
                         </a:xfrm>
                       </wpg:grpSpPr>
                       <pic:pic xmlns:pic="http://schemas.openxmlformats.org/drawingml/2006/picture">
@@ -519,8 +570,8 @@
                         <wps:cNvSpPr txBox="1"/>
                         <wps:spPr>
                           <a:xfrm>
-                            <a:off x="66675" y="190500"/>
-                            <a:ext cx="3609975" cy="886460"/>
+                            <a:off x="0" y="0"/>
+                            <a:ext cx="3768090" cy="905510"/>
                           </a:xfrm>
                           <a:prstGeom prst="rect">
                             <a:avLst/>
@@ -621,15 +672,12 @@
                     </wpg:wgp>
                   </a:graphicData>
                 </a:graphic>
-                <wp14:sizeRelV relativeFrom="margin">
-                  <wp14:pctHeight>0</wp14:pctHeight>
-                </wp14:sizeRelV>
               </wp:anchor>
             </w:drawing>
           </mc:Choice>
           <mc:Fallback>
             <w:pict>
-              <v:group w14:anchorId="7F1C7089" id="Group 10" o:spid="_x0000_s1026" style="position:absolute;left:0;text-align:left;margin-left:159pt;margin-top:26.15pt;width:296.7pt;height:84.8pt;z-index:-251658240;mso-wrap-distance-left:0;mso-wrap-distance-right:0;mso-position-horizontal-relative:page;mso-height-relative:margin" coordsize="37680,10769" o:gfxdata="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">
+              <v:group w14:anchorId="7F1C7089" id="Group 10" o:spid="_x0000_s1026" style="position:absolute;margin-left:157.65pt;margin-top:15.85pt;width:296.7pt;height:71.3pt;z-index:-15728640;mso-wrap-distance-left:0;mso-wrap-distance-right:0;mso-position-horizontal-relative:page" coordsize="37680,9055" o:gfxdata="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">
                 <v:shapetype id="_x0000_t75" coordsize="21600,21600" o:spt="75" o:preferrelative="t" path="m@4@5l@4@11@9@11@9@5xe" filled="f" stroked="f">
                   <v:stroke joinstyle="miter"/>
                   <v:formulas>
@@ -659,7 +707,7 @@
                   <v:stroke joinstyle="miter"/>
                   <v:path gradientshapeok="t" o:connecttype="rect"/>
                 </v:shapetype>
-                <v:shape id="Textbox 13" o:spid="_x0000_s1029" type="#_x0000_t202" style="position:absolute;left:666;top:1905;width:36100;height:8864;visibility:visible;mso-wrap-style:square;v-text-anchor:top" o:gfxdata="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" filled="f" stroked="f">
+                <v:shape id="Textbox 13" o:spid="_x0000_s1029" type="#_x0000_t202" style="position:absolute;width:37680;height:9055;visibility:visible;mso-wrap-style:square;v-text-anchor:top" o:gfxdata="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" filled="f" stroked="f">
                   <v:textbox inset="0,0,0,0">
                     <w:txbxContent>
                       <w:p>
@@ -755,21 +803,6 @@
           </mc:Fallback>
         </mc:AlternateContent>
       </w:r>
-      <w:r>
-        <w:rPr>
-          <w:spacing w:val="-2"/>
-        </w:rPr>
-        <w:t>Cordialmente;</w:t>
-      </w:r>
-    </w:p>
-    <w:p>
-      <w:pPr>
-        <w:pStyle w:val="Textoindependiente"/>
-        <w:spacing w:before="62"/>
-        <w:rPr>
-          <w:sz w:val="20"/>
-        </w:rPr>
-      </w:pPr>
     </w:p>
     <w:p>
       <w:pPr>
@@ -2171,19 +2204,11 @@
         </w:rPr>
         <w:t xml:space="preserve"> </w:t>
       </w:r>
-      <w:proofErr w:type="spellStart"/>
-      <w:r>
-        <w:rPr>
-          <w:sz w:val="24"/>
-        </w:rPr>
-        <w:t>Loft</w:t>
-      </w:r>
-      <w:proofErr w:type="spellEnd"/>
-      <w:r>
-        <w:rPr>
-          <w:sz w:val="24"/>
-        </w:rPr>
-        <w:t>:</w:t>
+      <w:r>
+        <w:rPr>
+          <w:sz w:val="24"/>
+        </w:rPr>
+        <w:t>Loft:</w:t>
       </w:r>
       <w:r>
         <w:rPr>
@@ -2787,21 +2812,7 @@
           <w:sz w:val="24"/>
         </w:rPr>
         <w:lastRenderedPageBreak/>
-        <w:t xml:space="preserve">Áreas técnicas como: Cuartos de máquinas, </w:t>
-      </w:r>
-      <w:proofErr w:type="spellStart"/>
-      <w:r>
-        <w:rPr>
-          <w:sz w:val="24"/>
-        </w:rPr>
-        <w:t>Shut</w:t>
-      </w:r>
-      <w:proofErr w:type="spellEnd"/>
-      <w:r>
-        <w:rPr>
-          <w:sz w:val="24"/>
-        </w:rPr>
-        <w:t xml:space="preserve"> de basura + depósito, Cuarto eléctrico/subestación,</w:t>
+        <w:t>Áreas técnicas como: Cuartos de máquinas, Shut de basura + depósito, Cuarto eléctrico/subestación,</w:t>
       </w:r>
       <w:r>
         <w:rPr>
@@ -4256,17 +4267,40 @@
               </w:rPr>
               <w:t>{</w:t>
             </w:r>
-            <w:proofErr w:type="spellStart"/>
             <w:r>
               <w:rPr>
                 <w:spacing w:val="-2"/>
                 <w:w w:val="105"/>
                 <w:sz w:val="20"/>
+              </w:rPr>
+              <w:t xml:space="preserve">{ </w:t>
+            </w:r>
+            <w:r>
+              <w:rPr>
+                <w:spacing w:val="-2"/>
+                <w:w w:val="105"/>
+                <w:sz w:val="20"/>
                 <w:lang w:val="es-CO"/>
               </w:rPr>
               <w:t>Diseño_Ar</w:t>
             </w:r>
-            <w:proofErr w:type="spellEnd"/>
+            <w:r>
+              <w:rPr>
+                <w:spacing w:val="-2"/>
+                <w:w w:val="105"/>
+                <w:sz w:val="20"/>
+                <w:lang w:val="es-CO"/>
+              </w:rPr>
+              <w:t xml:space="preserve"> </w:t>
+            </w:r>
+            <w:r>
+              <w:rPr>
+                <w:spacing w:val="-2"/>
+                <w:w w:val="105"/>
+                <w:sz w:val="20"/>
+              </w:rPr>
+              <w:t>}</w:t>
+            </w:r>
             <w:r>
               <w:rPr>
                 <w:spacing w:val="-2"/>
@@ -4376,15 +4410,27 @@
               </w:rPr>
               <w:t>{</w:t>
             </w:r>
-            <w:proofErr w:type="spellStart"/>
             <w:r>
               <w:rPr>
                 <w:spacing w:val="8"/>
                 <w:sz w:val="20"/>
               </w:rPr>
+              <w:t xml:space="preserve">{ </w:t>
+            </w:r>
+            <w:r>
+              <w:rPr>
+                <w:spacing w:val="8"/>
+                <w:sz w:val="20"/>
+              </w:rPr>
               <w:t>Diseño_Calcu</w:t>
             </w:r>
-            <w:proofErr w:type="spellEnd"/>
+            <w:r>
+              <w:rPr>
+                <w:spacing w:val="8"/>
+                <w:sz w:val="20"/>
+              </w:rPr>
+              <w:t xml:space="preserve"> }</w:t>
+            </w:r>
             <w:r>
               <w:rPr>
                 <w:spacing w:val="8"/>
@@ -4510,15 +4556,34 @@
               </w:rPr>
               <w:t>{</w:t>
             </w:r>
-            <w:proofErr w:type="spellStart"/>
             <w:r>
               <w:rPr>
                 <w:spacing w:val="8"/>
                 <w:sz w:val="20"/>
               </w:rPr>
+              <w:t xml:space="preserve">{ </w:t>
+            </w:r>
+            <w:r>
+              <w:rPr>
+                <w:spacing w:val="8"/>
+                <w:sz w:val="20"/>
+              </w:rPr>
               <w:t>Acompañamie</w:t>
             </w:r>
-            <w:proofErr w:type="spellEnd"/>
+            <w:r>
+              <w:rPr>
+                <w:spacing w:val="8"/>
+                <w:sz w:val="20"/>
+              </w:rPr>
+              <w:t xml:space="preserve"> </w:t>
+            </w:r>
+            <w:r>
+              <w:rPr>
+                <w:spacing w:val="8"/>
+                <w:sz w:val="20"/>
+              </w:rPr>
+              <w:t>}</w:t>
+            </w:r>
             <w:r>
               <w:rPr>
                 <w:spacing w:val="8"/>
@@ -4601,7 +4666,47 @@
                 <w:w w:val="105"/>
                 <w:sz w:val="20"/>
               </w:rPr>
-              <w:t>{Subtotal_1}</w:t>
+              <w:t>{</w:t>
+            </w:r>
+            <w:r>
+              <w:rPr>
+                <w:spacing w:val="3"/>
+                <w:w w:val="105"/>
+                <w:sz w:val="20"/>
+              </w:rPr>
+              <w:t xml:space="preserve">{ </w:t>
+            </w:r>
+            <w:r>
+              <w:rPr>
+                <w:spacing w:val="3"/>
+                <w:w w:val="105"/>
+                <w:sz w:val="20"/>
+              </w:rPr>
+              <w:t>Subtotal_1</w:t>
+            </w:r>
+            <w:r>
+              <w:rPr>
+                <w:spacing w:val="3"/>
+                <w:w w:val="105"/>
+                <w:sz w:val="20"/>
+              </w:rPr>
+              <w:t xml:space="preserve"> </w:t>
+            </w:r>
+            <w:r>
+              <w:rPr>
+                <w:spacing w:val="3"/>
+                <w:w w:val="105"/>
+                <w:sz w:val="20"/>
+              </w:rPr>
+              <w:t>}</w:t>
+            </w:r>
+            <w:r>
+              <w:rPr>
+                <w:spacing w:val="3"/>
+                <w:w w:val="105"/>
+                <w:sz w:val="20"/>
+              </w:rPr>
+              <w:t>}</w:t>
             </w:r>
           </w:p>
         </w:tc>
@@ -4770,16 +4875,38 @@
               </w:rPr>
               <w:t>{</w:t>
             </w:r>
-            <w:proofErr w:type="spellStart"/>
             <w:r>
               <w:rPr>
                 <w:spacing w:val="-1"/>
                 <w:w w:val="105"/>
                 <w:sz w:val="20"/>
               </w:rPr>
+              <w:t xml:space="preserve">{ </w:t>
+            </w:r>
+            <w:r>
+              <w:rPr>
+                <w:spacing w:val="-1"/>
+                <w:w w:val="105"/>
+                <w:sz w:val="20"/>
+              </w:rPr>
               <w:t>Diseño_Calculo</w:t>
             </w:r>
-            <w:proofErr w:type="spellEnd"/>
+            <w:r>
+              <w:rPr>
+                <w:spacing w:val="-1"/>
+                <w:w w:val="105"/>
+                <w:sz w:val="20"/>
+              </w:rPr>
+              <w:t xml:space="preserve"> </w:t>
+            </w:r>
+            <w:r>
+              <w:rPr>
+                <w:spacing w:val="-1"/>
+                <w:w w:val="105"/>
+                <w:sz w:val="20"/>
+              </w:rPr>
+              <w:t>}</w:t>
+            </w:r>
             <w:r>
               <w:rPr>
                 <w:spacing w:val="-1"/>
@@ -4891,16 +5018,30 @@
               </w:rPr>
               <w:t>{</w:t>
             </w:r>
-            <w:proofErr w:type="spellStart"/>
             <w:r>
               <w:rPr>
                 <w:spacing w:val="-1"/>
                 <w:w w:val="105"/>
                 <w:sz w:val="20"/>
               </w:rPr>
+              <w:t xml:space="preserve">{ </w:t>
+            </w:r>
+            <w:r>
+              <w:rPr>
+                <w:spacing w:val="-1"/>
+                <w:w w:val="105"/>
+                <w:sz w:val="20"/>
+              </w:rPr>
               <w:t>Diseño_Sanitario</w:t>
             </w:r>
-            <w:proofErr w:type="spellEnd"/>
+            <w:r>
+              <w:rPr>
+                <w:spacing w:val="-1"/>
+                <w:w w:val="105"/>
+                <w:sz w:val="20"/>
+              </w:rPr>
+              <w:t xml:space="preserve"> }</w:t>
+            </w:r>
             <w:r>
               <w:rPr>
                 <w:spacing w:val="-1"/>
@@ -4999,7 +5140,47 @@
                 <w:w w:val="105"/>
                 <w:sz w:val="20"/>
               </w:rPr>
-              <w:t>{Presupuesta}</w:t>
+              <w:t>{</w:t>
+            </w:r>
+            <w:r>
+              <w:rPr>
+                <w:spacing w:val="-2"/>
+                <w:w w:val="105"/>
+                <w:sz w:val="20"/>
+              </w:rPr>
+              <w:t xml:space="preserve">{ </w:t>
+            </w:r>
+            <w:r>
+              <w:rPr>
+                <w:spacing w:val="-2"/>
+                <w:w w:val="105"/>
+                <w:sz w:val="20"/>
+              </w:rPr>
+              <w:t>Presupuesta</w:t>
+            </w:r>
+            <w:r>
+              <w:rPr>
+                <w:spacing w:val="-2"/>
+                <w:w w:val="105"/>
+                <w:sz w:val="20"/>
+              </w:rPr>
+              <w:t xml:space="preserve"> </w:t>
+            </w:r>
+            <w:r>
+              <w:rPr>
+                <w:spacing w:val="-2"/>
+                <w:w w:val="105"/>
+                <w:sz w:val="20"/>
+              </w:rPr>
+              <w:t>}</w:t>
+            </w:r>
+            <w:r>
+              <w:rPr>
+                <w:spacing w:val="-2"/>
+                <w:w w:val="105"/>
+                <w:sz w:val="20"/>
+              </w:rPr>
+              <w:t>}</w:t>
             </w:r>
           </w:p>
         </w:tc>
@@ -5076,7 +5257,47 @@
                 <w:w w:val="105"/>
                 <w:sz w:val="20"/>
               </w:rPr>
-              <w:t>{Subtotal_2}</w:t>
+              <w:t>{</w:t>
+            </w:r>
+            <w:r>
+              <w:rPr>
+                <w:spacing w:val="-2"/>
+                <w:w w:val="105"/>
+                <w:sz w:val="20"/>
+              </w:rPr>
+              <w:t xml:space="preserve">{ </w:t>
+            </w:r>
+            <w:r>
+              <w:rPr>
+                <w:spacing w:val="-2"/>
+                <w:w w:val="105"/>
+                <w:sz w:val="20"/>
+              </w:rPr>
+              <w:t>Subtotal_2</w:t>
+            </w:r>
+            <w:r>
+              <w:rPr>
+                <w:spacing w:val="-2"/>
+                <w:w w:val="105"/>
+                <w:sz w:val="20"/>
+              </w:rPr>
+              <w:t xml:space="preserve"> </w:t>
+            </w:r>
+            <w:r>
+              <w:rPr>
+                <w:spacing w:val="-2"/>
+                <w:w w:val="105"/>
+                <w:sz w:val="20"/>
+              </w:rPr>
+              <w:t>}</w:t>
+            </w:r>
+            <w:r>
+              <w:rPr>
+                <w:spacing w:val="-2"/>
+                <w:w w:val="105"/>
+                <w:sz w:val="20"/>
+              </w:rPr>
+              <w:t>}</w:t>
             </w:r>
           </w:p>
         </w:tc>
@@ -5198,7 +5419,47 @@
                 <w:w w:val="105"/>
                 <w:sz w:val="20"/>
               </w:rPr>
-              <w:t>{Total}</w:t>
+              <w:t>{</w:t>
+            </w:r>
+            <w:r>
+              <w:rPr>
+                <w:spacing w:val="3"/>
+                <w:w w:val="105"/>
+                <w:sz w:val="20"/>
+              </w:rPr>
+              <w:t xml:space="preserve">{ </w:t>
+            </w:r>
+            <w:r>
+              <w:rPr>
+                <w:spacing w:val="3"/>
+                <w:w w:val="105"/>
+                <w:sz w:val="20"/>
+              </w:rPr>
+              <w:t>Total</w:t>
+            </w:r>
+            <w:r>
+              <w:rPr>
+                <w:spacing w:val="3"/>
+                <w:w w:val="105"/>
+                <w:sz w:val="20"/>
+              </w:rPr>
+              <w:t xml:space="preserve"> </w:t>
+            </w:r>
+            <w:r>
+              <w:rPr>
+                <w:spacing w:val="3"/>
+                <w:w w:val="105"/>
+                <w:sz w:val="20"/>
+              </w:rPr>
+              <w:t>}</w:t>
+            </w:r>
+            <w:r>
+              <w:rPr>
+                <w:spacing w:val="3"/>
+                <w:w w:val="105"/>
+                <w:sz w:val="20"/>
+              </w:rPr>
+              <w:t>}</w:t>
             </w:r>
           </w:p>
         </w:tc>
@@ -5236,7 +5497,31 @@
               <w:rPr>
                 <w:sz w:val="20"/>
               </w:rPr>
+              <w:t>{</w:t>
+            </w:r>
+            <w:r>
+              <w:rPr>
+                <w:sz w:val="20"/>
+              </w:rPr>
+              <w:t xml:space="preserve"> </w:t>
+            </w:r>
+            <w:r>
+              <w:rPr>
+                <w:sz w:val="20"/>
+              </w:rPr>
               <w:t>texto</w:t>
+            </w:r>
+            <w:r>
+              <w:rPr>
+                <w:sz w:val="20"/>
+              </w:rPr>
+              <w:t xml:space="preserve"> </w:t>
+            </w:r>
+            <w:r>
+              <w:rPr>
+                <w:sz w:val="20"/>
+              </w:rPr>
+              <w:t>}</w:t>
             </w:r>
             <w:r>
               <w:rPr>
@@ -8591,7 +8876,7 @@
         </mc:Choice>
         <mc:Fallback>
           <w:pict>
-            <v:group w14:anchorId="51878E5C" id="Group 2" o:spid="_x0000_s1026" style="position:absolute;margin-left:276.3pt;margin-top:744.65pt;width:27.5pt;height:11.3pt;z-index:-15855616;mso-wrap-distance-left:0;mso-wrap-distance-right:0;mso-position-horizontal-relative:page;mso-position-vertical-relative:page" coordsize="349250,143510" o:gfxdata="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">
+            <v:group w14:anchorId="712D60E1" id="Group 2" o:spid="_x0000_s1026" style="position:absolute;margin-left:276.3pt;margin-top:744.65pt;width:27.5pt;height:11.3pt;z-index:-15855616;mso-wrap-distance-left:0;mso-wrap-distance-right:0;mso-position-horizontal-relative:page;mso-position-vertical-relative:page" coordsize="349250,143510" o:gfxdata="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">
               <v:shapetype id="_x0000_t75" coordsize="21600,21600" o:spt="75" o:preferrelative="t" path="m@4@5l@4@11@9@11@9@5xe" filled="f" stroked="f">
                 <v:stroke joinstyle="miter"/>
                 <v:formulas>
@@ -8800,7 +9085,7 @@
         </mc:Choice>
         <mc:Fallback>
           <w:pict>
-            <v:shape w14:anchorId="0A65BB74" id="Graphic 7" o:spid="_x0000_s1026" style="position:absolute;margin-left:69.4pt;margin-top:685.6pt;width:473.35pt;height:1.4pt;z-index:-15854080;visibility:visible;mso-wrap-style:square;mso-wrap-distance-left:0;mso-wrap-distance-top:0;mso-wrap-distance-right:0;mso-wrap-distance-bottom:0;mso-position-horizontal:absolute;mso-position-horizontal-relative:page;mso-position-vertical:absolute;mso-position-vertical-relative:page;v-text-anchor:top" coordsize="6011545,17780" o:gfxdata="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" path="m6011545,l,,,17780r6011545,l6011545,xe" fillcolor="black" stroked="f">
+            <v:shape w14:anchorId="11B96106" id="Graphic 7" o:spid="_x0000_s1026" style="position:absolute;margin-left:69.4pt;margin-top:685.6pt;width:473.35pt;height:1.4pt;z-index:-15854080;visibility:visible;mso-wrap-style:square;mso-wrap-distance-left:0;mso-wrap-distance-top:0;mso-wrap-distance-right:0;mso-wrap-distance-bottom:0;mso-position-horizontal:absolute;mso-position-horizontal-relative:page;mso-position-vertical:absolute;mso-position-vertical-relative:page;v-text-anchor:top" coordsize="6011545,17780" o:gfxdata="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" path="m6011545,l,,,17780r6011545,l6011545,xe" fillcolor="black" stroked="f">
               <v:path arrowok="t"/>
               <w10:wrap anchorx="page" anchory="page"/>
             </v:shape>
@@ -10112,7 +10397,6 @@
   <w:style w:type="character" w:default="1" w:styleId="Fuentedeprrafopredeter">
     <w:name w:val="Default Paragraph Font"/>
     <w:uiPriority w:val="1"/>
-    <w:semiHidden/>
     <w:unhideWhenUsed/>
   </w:style>
   <w:style w:type="table" w:default="1" w:styleId="Tablanormal">
